--- a/OOPS.docx
+++ b/OOPS.docx
@@ -33,12 +33,17 @@
         <w:t xml:space="preserve">public void </w:t>
       </w:r>
       <w:proofErr w:type="spellStart"/>
+      <w:proofErr w:type="gramStart"/>
       <w:r>
         <w:t>setName</w:t>
       </w:r>
       <w:proofErr w:type="spellEnd"/>
       <w:r>
-        <w:t>(String name) {</w:t>
+        <w:t>(</w:t>
+      </w:r>
+      <w:proofErr w:type="gramEnd"/>
+      <w:r>
+        <w:t>String name) {</w:t>
       </w:r>
     </w:p>
     <w:p>
@@ -63,12 +68,17 @@
         <w:t xml:space="preserve">public String </w:t>
       </w:r>
       <w:proofErr w:type="spellStart"/>
+      <w:proofErr w:type="gramStart"/>
       <w:r>
         <w:t>getName</w:t>
       </w:r>
       <w:proofErr w:type="spellEnd"/>
       <w:r>
-        <w:t>() {</w:t>
+        <w:t>(</w:t>
+      </w:r>
+      <w:proofErr w:type="gramEnd"/>
+      <w:r>
+        <w:t>) {</w:t>
       </w:r>
     </w:p>
     <w:p>
@@ -94,12 +104,17 @@
         <w:t xml:space="preserve">public void </w:t>
       </w:r>
       <w:proofErr w:type="spellStart"/>
+      <w:proofErr w:type="gramStart"/>
       <w:r>
         <w:t>setAge</w:t>
       </w:r>
       <w:proofErr w:type="spellEnd"/>
       <w:r>
-        <w:t>(int age) {</w:t>
+        <w:t>(</w:t>
+      </w:r>
+      <w:proofErr w:type="gramEnd"/>
+      <w:r>
+        <w:t>int age) {</w:t>
       </w:r>
     </w:p>
     <w:p>
@@ -130,12 +145,17 @@
         <w:t xml:space="preserve">public int </w:t>
       </w:r>
       <w:proofErr w:type="spellStart"/>
+      <w:proofErr w:type="gramStart"/>
       <w:r>
         <w:t>getAge</w:t>
       </w:r>
       <w:proofErr w:type="spellEnd"/>
       <w:r>
-        <w:t>() {</w:t>
+        <w:t>(</w:t>
+      </w:r>
+      <w:proofErr w:type="gramEnd"/>
+      <w:r>
+        <w:t>) {</w:t>
       </w:r>
     </w:p>
     <w:p>
@@ -171,7 +191,15 @@
     <w:p>
       <w:r>
         <w:tab/>
-        <w:t xml:space="preserve">public static void main(String[] </w:t>
+        <w:t xml:space="preserve">public static void </w:t>
+      </w:r>
+      <w:proofErr w:type="gramStart"/>
+      <w:r>
+        <w:t>main(String[</w:t>
+      </w:r>
+      <w:proofErr w:type="gramEnd"/>
+      <w:r>
+        <w:t xml:space="preserve">] </w:t>
       </w:r>
       <w:proofErr w:type="spellStart"/>
       <w:r>
@@ -188,21 +216,31 @@
       </w:r>
       <w:r>
         <w:tab/>
-        <w:t>Person person=new Person();</w:t>
-      </w:r>
-    </w:p>
-    <w:p>
-      <w:r>
-        <w:tab/>
-      </w:r>
-      <w:r>
-        <w:tab/>
-      </w:r>
-      <w:proofErr w:type="spellStart"/>
+        <w:t xml:space="preserve">Person person=new </w:t>
+      </w:r>
+      <w:proofErr w:type="gramStart"/>
+      <w:r>
+        <w:t>Person(</w:t>
+      </w:r>
+      <w:proofErr w:type="gramEnd"/>
+      <w:r>
+        <w:t>);</w:t>
+      </w:r>
+    </w:p>
+    <w:p>
+      <w:r>
+        <w:tab/>
+      </w:r>
+      <w:r>
+        <w:tab/>
+      </w:r>
+      <w:proofErr w:type="spellStart"/>
+      <w:proofErr w:type="gramStart"/>
       <w:r>
         <w:t>person.setName</w:t>
       </w:r>
       <w:proofErr w:type="spellEnd"/>
+      <w:proofErr w:type="gramEnd"/>
       <w:r>
         <w:t>("Alice");</w:t>
       </w:r>
@@ -215,10 +253,12 @@
         <w:tab/>
       </w:r>
       <w:proofErr w:type="spellStart"/>
+      <w:proofErr w:type="gramStart"/>
       <w:r>
         <w:t>person.setAge</w:t>
       </w:r>
       <w:proofErr w:type="spellEnd"/>
+      <w:proofErr w:type="gramEnd"/>
       <w:r>
         <w:t>(30);</w:t>
       </w:r>
@@ -239,20 +279,30 @@
         <w:t>(</w:t>
       </w:r>
       <w:proofErr w:type="spellStart"/>
+      <w:proofErr w:type="gramStart"/>
       <w:r>
         <w:t>person.getName</w:t>
       </w:r>
       <w:proofErr w:type="spellEnd"/>
       <w:r>
-        <w:t xml:space="preserve">()+ " is "+ </w:t>
-      </w:r>
-      <w:proofErr w:type="spellStart"/>
+        <w:t>()+</w:t>
+      </w:r>
+      <w:proofErr w:type="gramEnd"/>
+      <w:r>
+        <w:t xml:space="preserve"> " is "+ </w:t>
+      </w:r>
+      <w:proofErr w:type="spellStart"/>
+      <w:proofErr w:type="gramStart"/>
       <w:r>
         <w:t>person.getAge</w:t>
       </w:r>
       <w:proofErr w:type="spellEnd"/>
       <w:r>
-        <w:t>()+" years old");</w:t>
+        <w:t>()+</w:t>
+      </w:r>
+      <w:proofErr w:type="gramEnd"/>
+      <w:r>
+        <w:t>" years old");</w:t>
       </w:r>
     </w:p>
     <w:p>
@@ -271,11 +321,16 @@
       <w:r>
         <w:t xml:space="preserve">// </w:t>
       </w:r>
+      <w:proofErr w:type="gramStart"/>
       <w:r>
         <w:t>2.</w:t>
       </w:r>
       <w:r>
-        <w:t xml:space="preserve">area of circle program </w:t>
+        <w:t>area</w:t>
+      </w:r>
+      <w:proofErr w:type="gramEnd"/>
+      <w:r>
+        <w:t xml:space="preserve"> of circle program </w:t>
       </w:r>
     </w:p>
     <w:p>
@@ -283,8 +338,13 @@
         <w:t xml:space="preserve">import </w:t>
       </w:r>
       <w:proofErr w:type="spellStart"/>
-      <w:r>
-        <w:t>java.util.Scanner</w:t>
+      <w:proofErr w:type="gramStart"/>
+      <w:r>
+        <w:t>java.util</w:t>
+      </w:r>
+      <w:proofErr w:type="gramEnd"/>
+      <w:r>
+        <w:t>.Scanner</w:t>
       </w:r>
       <w:proofErr w:type="spellEnd"/>
       <w:r>
@@ -307,7 +367,15 @@
     </w:p>
     <w:p>
       <w:r>
-        <w:t xml:space="preserve">    public static void main(String[] </w:t>
+        <w:t xml:space="preserve">    public static void </w:t>
+      </w:r>
+      <w:proofErr w:type="gramStart"/>
+      <w:r>
+        <w:t>main(String[</w:t>
+      </w:r>
+      <w:proofErr w:type="gramEnd"/>
+      <w:r>
+        <w:t xml:space="preserve">] </w:t>
       </w:r>
       <w:proofErr w:type="spellStart"/>
       <w:r>
@@ -328,7 +396,15 @@
       </w:r>
       <w:proofErr w:type="spellEnd"/>
       <w:r>
-        <w:t xml:space="preserve"> = new Scanner(System.in);</w:t>
+        <w:t xml:space="preserve"> = new </w:t>
+      </w:r>
+      <w:proofErr w:type="gramStart"/>
+      <w:r>
+        <w:t>Scanner(</w:t>
+      </w:r>
+      <w:proofErr w:type="gramEnd"/>
+      <w:r>
+        <w:t>System.in);</w:t>
       </w:r>
     </w:p>
     <w:p/>
@@ -355,10 +431,12 @@
         <w:t xml:space="preserve">        double radius = </w:t>
       </w:r>
       <w:proofErr w:type="spellStart"/>
+      <w:proofErr w:type="gramStart"/>
       <w:r>
         <w:t>scanner.nextDouble</w:t>
       </w:r>
       <w:proofErr w:type="spellEnd"/>
+      <w:proofErr w:type="gramEnd"/>
       <w:r>
         <w:t>();</w:t>
       </w:r>
@@ -407,10 +485,12 @@
         <w:t xml:space="preserve">        </w:t>
       </w:r>
       <w:proofErr w:type="spellStart"/>
+      <w:proofErr w:type="gramStart"/>
       <w:r>
         <w:t>scanner.close</w:t>
       </w:r>
       <w:proofErr w:type="spellEnd"/>
+      <w:proofErr w:type="gramEnd"/>
       <w:r>
         <w:t>();</w:t>
       </w:r>
@@ -429,18 +509,36 @@
       <w:r>
         <w:t xml:space="preserve">// </w:t>
       </w:r>
-      <w:r>
-        <w:t>3.STUDENT DETAILS PROGRAM</w:t>
-      </w:r>
-    </w:p>
-    <w:p>
-      <w:r>
-        <w:t>Class A{</w:t>
-      </w:r>
-    </w:p>
-    <w:p>
-      <w:r>
-        <w:t>String name=”Akshaya”;</w:t>
+      <w:proofErr w:type="gramStart"/>
+      <w:r>
+        <w:t>3.STUDENT</w:t>
+      </w:r>
+      <w:proofErr w:type="gramEnd"/>
+      <w:r>
+        <w:t xml:space="preserve"> DETAILS PROGRAM</w:t>
+      </w:r>
+    </w:p>
+    <w:p>
+      <w:r>
+        <w:t xml:space="preserve">Class </w:t>
+      </w:r>
+      <w:proofErr w:type="gramStart"/>
+      <w:r>
+        <w:t>A{</w:t>
+      </w:r>
+      <w:proofErr w:type="gramEnd"/>
+    </w:p>
+    <w:p>
+      <w:r>
+        <w:t>String name</w:t>
+      </w:r>
+      <w:proofErr w:type="gramStart"/>
+      <w:r>
+        <w:t>=”Akshaya</w:t>
+      </w:r>
+      <w:proofErr w:type="gramEnd"/>
+      <w:r>
+        <w:t>”;</w:t>
       </w:r>
     </w:p>
     <w:p>
@@ -472,11 +570,19 @@
       </w:r>
       <w:proofErr w:type="spellStart"/>
       <w:r>
-        <w:t>Student_details</w:t>
-      </w:r>
-      <w:proofErr w:type="spellEnd"/>
-      <w:r>
-        <w:t>()</w:t>
+        <w:t>Student_</w:t>
+      </w:r>
+      <w:proofErr w:type="gramStart"/>
+      <w:r>
+        <w:t>details</w:t>
+      </w:r>
+      <w:proofErr w:type="spellEnd"/>
+      <w:r>
+        <w:t>(</w:t>
+      </w:r>
+      <w:proofErr w:type="gramEnd"/>
+      <w:r>
+        <w:t>)</w:t>
       </w:r>
     </w:p>
     <w:p>
@@ -487,21 +593,63 @@
     </w:p>
     <w:p>
       <w:r>
-        <w:t xml:space="preserve">String C=”Name: </w:t>
-      </w:r>
-      <w:r>
-        <w:t>“ +name + “ “ +”</w:t>
+        <w:t>String C</w:t>
+      </w:r>
+      <w:proofErr w:type="gramStart"/>
+      <w:r>
+        <w:t>=”Name</w:t>
+      </w:r>
+      <w:proofErr w:type="gramEnd"/>
+      <w:r>
+        <w:t xml:space="preserve">: </w:t>
+      </w:r>
+      <w:proofErr w:type="gramStart"/>
+      <w:r>
+        <w:t>“ +</w:t>
+      </w:r>
+      <w:proofErr w:type="gramEnd"/>
+      <w:r>
+        <w:t xml:space="preserve">name + </w:t>
+      </w:r>
+      <w:proofErr w:type="gramStart"/>
+      <w:r>
+        <w:t>“ “</w:t>
+      </w:r>
+      <w:proofErr w:type="gramEnd"/>
+      <w:r>
+        <w:t xml:space="preserve"> </w:t>
+      </w:r>
+      <w:proofErr w:type="gramStart"/>
+      <w:r>
+        <w:t>+”</w:t>
       </w:r>
       <w:proofErr w:type="spellStart"/>
       <w:r>
         <w:t>rollno</w:t>
       </w:r>
       <w:proofErr w:type="spellEnd"/>
-      <w:r>
-        <w:t>” + “Dept” + “ “ +dept +</w:t>
-      </w:r>
-      <w:r>
-        <w:t xml:space="preserve"> “Section: “+ “ “+ sec;</w:t>
+      <w:proofErr w:type="gramEnd"/>
+      <w:r>
+        <w:t xml:space="preserve">” + “Dept” + </w:t>
+      </w:r>
+      <w:proofErr w:type="gramStart"/>
+      <w:r>
+        <w:t>“ “</w:t>
+      </w:r>
+      <w:proofErr w:type="gramEnd"/>
+      <w:r>
+        <w:t xml:space="preserve"> +dept +</w:t>
+      </w:r>
+      <w:r>
+        <w:t xml:space="preserve"> “Section: “+ </w:t>
+      </w:r>
+      <w:proofErr w:type="gramStart"/>
+      <w:r>
+        <w:t>“ “</w:t>
+      </w:r>
+      <w:proofErr w:type="gramEnd"/>
+      <w:r>
+        <w:t>+ sec;</w:t>
       </w:r>
     </w:p>
     <w:p>
@@ -511,13 +659,26 @@
       </w:r>
       <w:proofErr w:type="spellEnd"/>
       <w:r>
-        <w:t>(“The student details :”);</w:t>
-      </w:r>
-    </w:p>
-    <w:p>
-      <w:r>
-        <w:t>public class Student{</w:t>
-      </w:r>
+        <w:t xml:space="preserve">(“The student </w:t>
+      </w:r>
+      <w:proofErr w:type="gramStart"/>
+      <w:r>
+        <w:t>details :</w:t>
+      </w:r>
+      <w:proofErr w:type="gramEnd"/>
+      <w:r>
+        <w:t>”);</w:t>
+      </w:r>
+    </w:p>
+    <w:p>
+      <w:r>
+        <w:t xml:space="preserve">public class </w:t>
+      </w:r>
+      <w:proofErr w:type="gramStart"/>
+      <w:r>
+        <w:t>Student{</w:t>
+      </w:r>
+      <w:proofErr w:type="gramEnd"/>
     </w:p>
     <w:p/>
     <w:p>
@@ -525,9 +686,18 @@
         <w:t xml:space="preserve">          p</w:t>
       </w:r>
       <w:r>
-        <w:t xml:space="preserve">ublic statis void main(Strings[] </w:t>
-      </w:r>
-      <w:proofErr w:type="spellStart"/>
+        <w:t xml:space="preserve">ublic statis void </w:t>
+      </w:r>
+      <w:proofErr w:type="gramStart"/>
+      <w:r>
+        <w:t>main(Strings[</w:t>
+      </w:r>
+      <w:proofErr w:type="gramEnd"/>
+      <w:r>
+        <w:t xml:space="preserve">] </w:t>
+      </w:r>
+      <w:proofErr w:type="spellStart"/>
+      <w:proofErr w:type="gramStart"/>
       <w:r>
         <w:t>args</w:t>
       </w:r>
@@ -535,14 +705,22 @@
       <w:r>
         <w:t>){</w:t>
       </w:r>
-    </w:p>
-    <w:p>
-      <w:r>
-        <w:tab/>
-      </w:r>
-      <w:r>
-        <w:tab/>
-        <w:t xml:space="preserve">A </w:t>
+      <w:proofErr w:type="gramEnd"/>
+    </w:p>
+    <w:p>
+      <w:r>
+        <w:tab/>
+      </w:r>
+      <w:r>
+        <w:tab/>
+      </w:r>
+      <w:proofErr w:type="gramStart"/>
+      <w:r>
+        <w:t>A</w:t>
+      </w:r>
+      <w:proofErr w:type="gramEnd"/>
+      <w:r>
+        <w:t xml:space="preserve"> </w:t>
       </w:r>
       <w:proofErr w:type="spellStart"/>
       <w:r>
@@ -550,17 +728,33 @@
       </w:r>
       <w:proofErr w:type="spellEnd"/>
       <w:r>
-        <w:t>= new A();</w:t>
-      </w:r>
-    </w:p>
-    <w:p>
-      <w:proofErr w:type="spellStart"/>
-      <w:r>
-        <w:t>Obj.Student_detail</w:t>
-      </w:r>
-      <w:proofErr w:type="spellEnd"/>
-      <w:r>
-        <w:t>():</w:t>
+        <w:t xml:space="preserve">= new </w:t>
+      </w:r>
+      <w:proofErr w:type="gramStart"/>
+      <w:r>
+        <w:t>A(</w:t>
+      </w:r>
+      <w:proofErr w:type="gramEnd"/>
+      <w:r>
+        <w:t>);</w:t>
+      </w:r>
+    </w:p>
+    <w:p>
+      <w:proofErr w:type="spellStart"/>
+      <w:r>
+        <w:t>Obj.Student_</w:t>
+      </w:r>
+      <w:proofErr w:type="gramStart"/>
+      <w:r>
+        <w:t>detail</w:t>
+      </w:r>
+      <w:proofErr w:type="spellEnd"/>
+      <w:r>
+        <w:t>(</w:t>
+      </w:r>
+      <w:proofErr w:type="gramEnd"/>
+      <w:r>
+        <w:t>):</w:t>
       </w:r>
     </w:p>
     <w:p>
@@ -649,7 +843,15 @@
     <w:p>
       <w:r>
         <w:tab/>
-        <w:t>String name ,S;</w:t>
+        <w:t xml:space="preserve">String </w:t>
+      </w:r>
+      <w:proofErr w:type="gramStart"/>
+      <w:r>
+        <w:t>name ,S</w:t>
+      </w:r>
+      <w:proofErr w:type="gramEnd"/>
+      <w:r>
+        <w:t>;</w:t>
       </w:r>
     </w:p>
     <w:p>
@@ -664,8 +866,13 @@
         <w:t>void</w:t>
       </w:r>
       <w:r>
-        <w:t xml:space="preserve"> set(</w:t>
-      </w:r>
+        <w:t xml:space="preserve"> </w:t>
+      </w:r>
+      <w:proofErr w:type="gramStart"/>
+      <w:r>
+        <w:t>set(</w:t>
+      </w:r>
+      <w:proofErr w:type="gramEnd"/>
       <w:r>
         <w:rPr>
           <w:b/>
@@ -691,6 +898,7 @@
         <w:tab/>
       </w:r>
       <w:proofErr w:type="spellStart"/>
+      <w:proofErr w:type="gramStart"/>
       <w:r>
         <w:rPr>
           <w:b/>
@@ -702,6 +910,7 @@
         <w:t>.a</w:t>
       </w:r>
       <w:proofErr w:type="spellEnd"/>
+      <w:proofErr w:type="gramEnd"/>
       <w:r>
         <w:t>=a;</w:t>
       </w:r>
@@ -757,8 +966,13 @@
         <w:t>void</w:t>
       </w:r>
       <w:r>
-        <w:t xml:space="preserve"> set(</w:t>
-      </w:r>
+        <w:t xml:space="preserve"> </w:t>
+      </w:r>
+      <w:proofErr w:type="gramStart"/>
+      <w:r>
+        <w:t>set(</w:t>
+      </w:r>
+      <w:proofErr w:type="gramEnd"/>
       <w:r>
         <w:rPr>
           <w:b/>
@@ -784,6 +998,7 @@
         <w:tab/>
       </w:r>
       <w:proofErr w:type="spellStart"/>
+      <w:proofErr w:type="gramStart"/>
       <w:r>
         <w:rPr>
           <w:b/>
@@ -795,6 +1010,7 @@
         <w:t>.a</w:t>
       </w:r>
       <w:proofErr w:type="spellEnd"/>
+      <w:proofErr w:type="gramEnd"/>
       <w:r>
         <w:t>=a;</w:t>
       </w:r>
@@ -863,13 +1079,23 @@
         <w:t>void</w:t>
       </w:r>
       <w:r>
-        <w:t xml:space="preserve"> set(String </w:t>
-      </w:r>
-      <w:proofErr w:type="spellStart"/>
+        <w:t xml:space="preserve"> </w:t>
+      </w:r>
+      <w:proofErr w:type="gramStart"/>
+      <w:r>
+        <w:t>set(</w:t>
+      </w:r>
+      <w:proofErr w:type="gramEnd"/>
+      <w:r>
+        <w:t xml:space="preserve">String </w:t>
+      </w:r>
+      <w:proofErr w:type="spellStart"/>
+      <w:proofErr w:type="gramStart"/>
       <w:r>
         <w:t>name,String</w:t>
       </w:r>
       <w:proofErr w:type="spellEnd"/>
+      <w:proofErr w:type="gramEnd"/>
       <w:r>
         <w:t xml:space="preserve"> S)</w:t>
       </w:r>
@@ -907,6 +1133,7 @@
         <w:tab/>
       </w:r>
       <w:proofErr w:type="spellStart"/>
+      <w:proofErr w:type="gramStart"/>
       <w:r>
         <w:rPr>
           <w:b/>
@@ -918,6 +1145,7 @@
         <w:t>.S</w:t>
       </w:r>
       <w:proofErr w:type="spellEnd"/>
+      <w:proofErr w:type="gramEnd"/>
       <w:r>
         <w:t>=S;</w:t>
       </w:r>
@@ -987,7 +1215,15 @@
         <w:t>void</w:t>
       </w:r>
       <w:r>
-        <w:t xml:space="preserve"> main(String[] </w:t>
+        <w:t xml:space="preserve"> </w:t>
+      </w:r>
+      <w:proofErr w:type="gramStart"/>
+      <w:r>
+        <w:t>main(String[</w:t>
+      </w:r>
+      <w:proofErr w:type="gramEnd"/>
+      <w:r>
+        <w:t xml:space="preserve">] </w:t>
       </w:r>
       <w:proofErr w:type="spellStart"/>
       <w:r>
@@ -1034,12 +1270,17 @@
         <w:t xml:space="preserve"> </w:t>
       </w:r>
       <w:proofErr w:type="spellStart"/>
+      <w:proofErr w:type="gramStart"/>
       <w:r>
         <w:t>aksh</w:t>
       </w:r>
       <w:proofErr w:type="spellEnd"/>
       <w:r>
-        <w:t>();</w:t>
+        <w:t>(</w:t>
+      </w:r>
+      <w:proofErr w:type="gramEnd"/>
+      <w:r>
+        <w:t>);</w:t>
       </w:r>
     </w:p>
     <w:p>
@@ -1081,12 +1322,17 @@
         <w:tab/>
       </w:r>
       <w:proofErr w:type="spellStart"/>
+      <w:proofErr w:type="gramStart"/>
       <w:r>
         <w:t>obj.set</w:t>
       </w:r>
       <w:proofErr w:type="spellEnd"/>
       <w:r>
-        <w:t>(8);</w:t>
+        <w:t>(</w:t>
+      </w:r>
+      <w:proofErr w:type="gramEnd"/>
+      <w:r>
+        <w:t>8);</w:t>
       </w:r>
     </w:p>
     <w:p>
@@ -1137,7 +1383,15 @@
     </w:p>
     <w:p>
       <w:r>
-        <w:t xml:space="preserve">    public void get() {</w:t>
+        <w:t xml:space="preserve">    public void </w:t>
+      </w:r>
+      <w:proofErr w:type="gramStart"/>
+      <w:r>
+        <w:t>get(</w:t>
+      </w:r>
+      <w:proofErr w:type="gramEnd"/>
+      <w:r>
+        <w:t>) {</w:t>
       </w:r>
     </w:p>
     <w:p>
@@ -1177,7 +1431,15 @@
     </w:p>
     <w:p>
       <w:r>
-        <w:t xml:space="preserve">    public void get() {</w:t>
+        <w:t xml:space="preserve">    public void </w:t>
+      </w:r>
+      <w:proofErr w:type="gramStart"/>
+      <w:r>
+        <w:t>get(</w:t>
+      </w:r>
+      <w:proofErr w:type="gramEnd"/>
+      <w:r>
+        <w:t>) {</w:t>
       </w:r>
     </w:p>
     <w:p>
@@ -1211,7 +1473,15 @@
     </w:p>
     <w:p>
       <w:r>
-        <w:t xml:space="preserve">    public static void main(String[] </w:t>
+        <w:t xml:space="preserve">    public static void </w:t>
+      </w:r>
+      <w:proofErr w:type="gramStart"/>
+      <w:r>
+        <w:t>main(String[</w:t>
+      </w:r>
+      <w:proofErr w:type="gramEnd"/>
+      <w:r>
+        <w:t xml:space="preserve">] </w:t>
       </w:r>
       <w:proofErr w:type="spellStart"/>
       <w:r>
@@ -1232,7 +1502,15 @@
       </w:r>
       <w:proofErr w:type="spellEnd"/>
       <w:r>
-        <w:t xml:space="preserve"> = new C();  </w:t>
+        <w:t xml:space="preserve"> = new </w:t>
+      </w:r>
+      <w:proofErr w:type="gramStart"/>
+      <w:r>
+        <w:t>C(</w:t>
+      </w:r>
+      <w:proofErr w:type="gramEnd"/>
+      <w:r>
+        <w:t xml:space="preserve">);  </w:t>
       </w:r>
     </w:p>
     <w:p>
@@ -1240,12 +1518,17 @@
         <w:t xml:space="preserve">        </w:t>
       </w:r>
       <w:proofErr w:type="spellStart"/>
+      <w:proofErr w:type="gramStart"/>
       <w:r>
         <w:t>obj.get</w:t>
       </w:r>
       <w:proofErr w:type="spellEnd"/>
       <w:r>
-        <w:t xml:space="preserve">();  </w:t>
+        <w:t>(</w:t>
+      </w:r>
+      <w:proofErr w:type="gramEnd"/>
+      <w:r>
+        <w:t xml:space="preserve">);  </w:t>
       </w:r>
     </w:p>
     <w:p>
@@ -1300,7 +1583,23 @@
           <w:b/>
           <w:bCs/>
         </w:rPr>
-        <w:t xml:space="preserve">    public void get() {</w:t>
+        <w:t xml:space="preserve">    public void </w:t>
+      </w:r>
+      <w:proofErr w:type="gramStart"/>
+      <w:r>
+        <w:rPr>
+          <w:b/>
+          <w:bCs/>
+        </w:rPr>
+        <w:t>get(</w:t>
+      </w:r>
+      <w:proofErr w:type="gramEnd"/>
+      <w:r>
+        <w:rPr>
+          <w:b/>
+          <w:bCs/>
+        </w:rPr>
+        <w:t>) {</w:t>
       </w:r>
     </w:p>
     <w:p>
@@ -1414,7 +1713,23 @@
           <w:b/>
           <w:bCs/>
         </w:rPr>
-        <w:t xml:space="preserve">    public void get() {</w:t>
+        <w:t xml:space="preserve">    public void </w:t>
+      </w:r>
+      <w:proofErr w:type="gramStart"/>
+      <w:r>
+        <w:rPr>
+          <w:b/>
+          <w:bCs/>
+        </w:rPr>
+        <w:t>get(</w:t>
+      </w:r>
+      <w:proofErr w:type="gramEnd"/>
+      <w:r>
+        <w:rPr>
+          <w:b/>
+          <w:bCs/>
+        </w:rPr>
+        <w:t>) {</w:t>
       </w:r>
     </w:p>
     <w:p>
@@ -1514,7 +1829,23 @@
           <w:b/>
           <w:bCs/>
         </w:rPr>
-        <w:t xml:space="preserve">    public static void main(String[] </w:t>
+        <w:t xml:space="preserve">    public static void </w:t>
+      </w:r>
+      <w:proofErr w:type="gramStart"/>
+      <w:r>
+        <w:rPr>
+          <w:b/>
+          <w:bCs/>
+        </w:rPr>
+        <w:t>main(String[</w:t>
+      </w:r>
+      <w:proofErr w:type="gramEnd"/>
+      <w:r>
+        <w:rPr>
+          <w:b/>
+          <w:bCs/>
+        </w:rPr>
+        <w:t xml:space="preserve">] </w:t>
       </w:r>
       <w:proofErr w:type="spellStart"/>
       <w:r>
@@ -1561,7 +1892,23 @@
           <w:b/>
           <w:bCs/>
         </w:rPr>
-        <w:t xml:space="preserve"> = new C();  </w:t>
+        <w:t xml:space="preserve"> = new </w:t>
+      </w:r>
+      <w:proofErr w:type="gramStart"/>
+      <w:r>
+        <w:rPr>
+          <w:b/>
+          <w:bCs/>
+        </w:rPr>
+        <w:t>C(</w:t>
+      </w:r>
+      <w:proofErr w:type="gramEnd"/>
+      <w:r>
+        <w:rPr>
+          <w:b/>
+          <w:bCs/>
+        </w:rPr>
+        <w:t xml:space="preserve">);  </w:t>
       </w:r>
     </w:p>
     <w:p>
@@ -1579,6 +1926,7 @@
         <w:t xml:space="preserve">        </w:t>
       </w:r>
       <w:proofErr w:type="spellStart"/>
+      <w:proofErr w:type="gramStart"/>
       <w:r>
         <w:rPr>
           <w:b/>
@@ -1592,7 +1940,15 @@
           <w:b/>
           <w:bCs/>
         </w:rPr>
-        <w:t xml:space="preserve">();  </w:t>
+        <w:t>(</w:t>
+      </w:r>
+      <w:proofErr w:type="gramEnd"/>
+      <w:r>
+        <w:rPr>
+          <w:b/>
+          <w:bCs/>
+        </w:rPr>
+        <w:t xml:space="preserve">);  </w:t>
       </w:r>
     </w:p>
     <w:p>
@@ -1641,6 +1997,12 @@
       </w:r>
     </w:p>
     <w:p>
+      <w:pPr>
+        <w:rPr>
+          <w:b/>
+          <w:bCs/>
+        </w:rPr>
+      </w:pPr>
       <w:r>
         <w:rPr>
           <w:b/>
@@ -1649,6 +2011,1684 @@
         <w:t>This is subclass</w:t>
       </w:r>
     </w:p>
+    <w:p>
+      <w:pPr>
+        <w:rPr>
+          <w:b/>
+          <w:bCs/>
+        </w:rPr>
+      </w:pPr>
+      <w:r>
+        <w:rPr>
+          <w:b/>
+          <w:bCs/>
+        </w:rPr>
+        <w:t>ASSIGNMENT QUESTION</w:t>
+      </w:r>
+    </w:p>
+    <w:p>
+      <w:r>
+        <w:t>1.D</w:t>
+      </w:r>
+      <w:r>
+        <w:t xml:space="preserve">efine classes for books authors and </w:t>
+      </w:r>
+      <w:proofErr w:type="gramStart"/>
+      <w:r>
+        <w:t>members .implement</w:t>
+      </w:r>
+      <w:proofErr w:type="gramEnd"/>
+      <w:r>
+        <w:t xml:space="preserve"> basic </w:t>
+      </w:r>
+      <w:proofErr w:type="spellStart"/>
+      <w:r>
+        <w:t>opertations</w:t>
+      </w:r>
+      <w:proofErr w:type="spellEnd"/>
+      <w:r>
+        <w:t xml:space="preserve"> using OOP concepts</w:t>
+      </w:r>
+    </w:p>
+    <w:p>
+      <w:r>
+        <w:t>class Author {</w:t>
+      </w:r>
+    </w:p>
+    <w:p>
+      <w:r>
+        <w:t xml:space="preserve">    private String name;</w:t>
+      </w:r>
+    </w:p>
+    <w:p>
+      <w:r>
+        <w:t xml:space="preserve">    private String bio;</w:t>
+      </w:r>
+    </w:p>
+    <w:p/>
+    <w:p>
+      <w:r>
+        <w:t xml:space="preserve">    public </w:t>
+      </w:r>
+      <w:proofErr w:type="gramStart"/>
+      <w:r>
+        <w:t>Author(</w:t>
+      </w:r>
+      <w:proofErr w:type="gramEnd"/>
+      <w:r>
+        <w:t>String name, String bio) {</w:t>
+      </w:r>
+    </w:p>
+    <w:p>
+      <w:r>
+        <w:t xml:space="preserve">        this.name = name;</w:t>
+      </w:r>
+    </w:p>
+    <w:p>
+      <w:r>
+        <w:t xml:space="preserve">        </w:t>
+      </w:r>
+      <w:proofErr w:type="spellStart"/>
+      <w:r>
+        <w:t>this.bio</w:t>
+      </w:r>
+      <w:proofErr w:type="spellEnd"/>
+      <w:r>
+        <w:t xml:space="preserve"> = bio;</w:t>
+      </w:r>
+    </w:p>
+    <w:p>
+      <w:r>
+        <w:t xml:space="preserve">    }</w:t>
+      </w:r>
+    </w:p>
+    <w:p/>
+    <w:p>
+      <w:r>
+        <w:t xml:space="preserve">    public String </w:t>
+      </w:r>
+      <w:proofErr w:type="spellStart"/>
+      <w:proofErr w:type="gramStart"/>
+      <w:r>
+        <w:t>getName</w:t>
+      </w:r>
+      <w:proofErr w:type="spellEnd"/>
+      <w:r>
+        <w:t>(</w:t>
+      </w:r>
+      <w:proofErr w:type="gramEnd"/>
+      <w:r>
+        <w:t>) {</w:t>
+      </w:r>
+    </w:p>
+    <w:p>
+      <w:r>
+        <w:t xml:space="preserve">        return name;</w:t>
+      </w:r>
+    </w:p>
+    <w:p>
+      <w:r>
+        <w:t xml:space="preserve">    }</w:t>
+      </w:r>
+    </w:p>
+    <w:p/>
+    <w:p>
+      <w:r>
+        <w:t xml:space="preserve">    public String </w:t>
+      </w:r>
+      <w:proofErr w:type="spellStart"/>
+      <w:proofErr w:type="gramStart"/>
+      <w:r>
+        <w:t>getBio</w:t>
+      </w:r>
+      <w:proofErr w:type="spellEnd"/>
+      <w:r>
+        <w:t>(</w:t>
+      </w:r>
+      <w:proofErr w:type="gramEnd"/>
+      <w:r>
+        <w:t>) {</w:t>
+      </w:r>
+    </w:p>
+    <w:p>
+      <w:r>
+        <w:t xml:space="preserve">        return bio;</w:t>
+      </w:r>
+    </w:p>
+    <w:p>
+      <w:r>
+        <w:t xml:space="preserve">    }</w:t>
+      </w:r>
+    </w:p>
+    <w:p/>
+    <w:p>
+      <w:r>
+        <w:lastRenderedPageBreak/>
+        <w:t xml:space="preserve">    public void </w:t>
+      </w:r>
+      <w:proofErr w:type="spellStart"/>
+      <w:proofErr w:type="gramStart"/>
+      <w:r>
+        <w:t>displayAuthor</w:t>
+      </w:r>
+      <w:proofErr w:type="spellEnd"/>
+      <w:r>
+        <w:t>(</w:t>
+      </w:r>
+      <w:proofErr w:type="gramEnd"/>
+      <w:r>
+        <w:t>) {</w:t>
+      </w:r>
+    </w:p>
+    <w:p>
+      <w:r>
+        <w:t xml:space="preserve">        </w:t>
+      </w:r>
+      <w:proofErr w:type="spellStart"/>
+      <w:r>
+        <w:t>System.out.println</w:t>
+      </w:r>
+      <w:proofErr w:type="spellEnd"/>
+      <w:r>
+        <w:t>("Author: " + name + " | Bio: " + bio);</w:t>
+      </w:r>
+    </w:p>
+    <w:p>
+      <w:r>
+        <w:t xml:space="preserve">    }</w:t>
+      </w:r>
+    </w:p>
+    <w:p>
+      <w:r>
+        <w:t>}</w:t>
+      </w:r>
+    </w:p>
+    <w:p>
+      <w:r>
+        <w:t>class Book {</w:t>
+      </w:r>
+    </w:p>
+    <w:p>
+      <w:r>
+        <w:t xml:space="preserve">    private String title;</w:t>
+      </w:r>
+    </w:p>
+    <w:p>
+      <w:r>
+        <w:t xml:space="preserve">    private Author </w:t>
+      </w:r>
+      <w:proofErr w:type="spellStart"/>
+      <w:r>
+        <w:t>author</w:t>
+      </w:r>
+      <w:proofErr w:type="spellEnd"/>
+      <w:r>
+        <w:t>;</w:t>
+      </w:r>
+    </w:p>
+    <w:p>
+      <w:r>
+        <w:t xml:space="preserve">    private </w:t>
+      </w:r>
+      <w:proofErr w:type="spellStart"/>
+      <w:r>
+        <w:t>boolean</w:t>
+      </w:r>
+      <w:proofErr w:type="spellEnd"/>
+      <w:r>
+        <w:t xml:space="preserve"> </w:t>
+      </w:r>
+      <w:proofErr w:type="spellStart"/>
+      <w:r>
+        <w:t>isAvailable</w:t>
+      </w:r>
+      <w:proofErr w:type="spellEnd"/>
+      <w:r>
+        <w:t>;</w:t>
+      </w:r>
+    </w:p>
+    <w:p/>
+    <w:p>
+      <w:r>
+        <w:t xml:space="preserve">    public </w:t>
+      </w:r>
+      <w:proofErr w:type="gramStart"/>
+      <w:r>
+        <w:t>Book(</w:t>
+      </w:r>
+      <w:proofErr w:type="gramEnd"/>
+      <w:r>
+        <w:t>String title, Author author) {</w:t>
+      </w:r>
+    </w:p>
+    <w:p>
+      <w:r>
+        <w:t xml:space="preserve">        </w:t>
+      </w:r>
+      <w:proofErr w:type="spellStart"/>
+      <w:proofErr w:type="gramStart"/>
+      <w:r>
+        <w:t>this.title</w:t>
+      </w:r>
+      <w:proofErr w:type="spellEnd"/>
+      <w:proofErr w:type="gramEnd"/>
+      <w:r>
+        <w:t xml:space="preserve"> = title;</w:t>
+      </w:r>
+    </w:p>
+    <w:p>
+      <w:r>
+        <w:t xml:space="preserve">        </w:t>
+      </w:r>
+      <w:proofErr w:type="spellStart"/>
+      <w:proofErr w:type="gramStart"/>
+      <w:r>
+        <w:t>this.author</w:t>
+      </w:r>
+      <w:proofErr w:type="spellEnd"/>
+      <w:proofErr w:type="gramEnd"/>
+      <w:r>
+        <w:t xml:space="preserve"> = author;</w:t>
+      </w:r>
+    </w:p>
+    <w:p>
+      <w:r>
+        <w:t xml:space="preserve">        </w:t>
+      </w:r>
+      <w:proofErr w:type="spellStart"/>
+      <w:proofErr w:type="gramStart"/>
+      <w:r>
+        <w:t>this.isAvailable</w:t>
+      </w:r>
+      <w:proofErr w:type="spellEnd"/>
+      <w:proofErr w:type="gramEnd"/>
+      <w:r>
+        <w:t xml:space="preserve"> = </w:t>
+      </w:r>
+      <w:proofErr w:type="gramStart"/>
+      <w:r>
+        <w:t>true;  /</w:t>
+      </w:r>
+      <w:proofErr w:type="gramEnd"/>
+      <w:r>
+        <w:t>/ by default, book is available</w:t>
+      </w:r>
+    </w:p>
+    <w:p>
+      <w:r>
+        <w:t xml:space="preserve">    }</w:t>
+      </w:r>
+    </w:p>
+    <w:p/>
+    <w:p>
+      <w:r>
+        <w:t xml:space="preserve">    public String </w:t>
+      </w:r>
+      <w:proofErr w:type="spellStart"/>
+      <w:proofErr w:type="gramStart"/>
+      <w:r>
+        <w:t>getTitle</w:t>
+      </w:r>
+      <w:proofErr w:type="spellEnd"/>
+      <w:r>
+        <w:t>(</w:t>
+      </w:r>
+      <w:proofErr w:type="gramEnd"/>
+      <w:r>
+        <w:t>) {</w:t>
+      </w:r>
+    </w:p>
+    <w:p>
+      <w:r>
+        <w:t xml:space="preserve">        return title;</w:t>
+      </w:r>
+    </w:p>
+    <w:p>
+      <w:r>
+        <w:t xml:space="preserve">    }</w:t>
+      </w:r>
+    </w:p>
+    <w:p/>
+    <w:p>
+      <w:r>
+        <w:t xml:space="preserve">    public Author </w:t>
+      </w:r>
+      <w:proofErr w:type="spellStart"/>
+      <w:proofErr w:type="gramStart"/>
+      <w:r>
+        <w:t>getAuthor</w:t>
+      </w:r>
+      <w:proofErr w:type="spellEnd"/>
+      <w:r>
+        <w:t>(</w:t>
+      </w:r>
+      <w:proofErr w:type="gramEnd"/>
+      <w:r>
+        <w:t>) {</w:t>
+      </w:r>
+    </w:p>
+    <w:p>
+      <w:r>
+        <w:t xml:space="preserve">        return author;</w:t>
+      </w:r>
+    </w:p>
+    <w:p>
+      <w:r>
+        <w:t xml:space="preserve">    }</w:t>
+      </w:r>
+    </w:p>
+    <w:p/>
+    <w:p>
+      <w:r>
+        <w:t xml:space="preserve">    public </w:t>
+      </w:r>
+      <w:proofErr w:type="spellStart"/>
+      <w:r>
+        <w:t>boolean</w:t>
+      </w:r>
+      <w:proofErr w:type="spellEnd"/>
+      <w:r>
+        <w:t xml:space="preserve"> </w:t>
+      </w:r>
+      <w:proofErr w:type="spellStart"/>
+      <w:proofErr w:type="gramStart"/>
+      <w:r>
+        <w:t>isAvailable</w:t>
+      </w:r>
+      <w:proofErr w:type="spellEnd"/>
+      <w:r>
+        <w:t>(</w:t>
+      </w:r>
+      <w:proofErr w:type="gramEnd"/>
+      <w:r>
+        <w:t>) {</w:t>
+      </w:r>
+    </w:p>
+    <w:p>
+      <w:r>
+        <w:t xml:space="preserve">        return </w:t>
+      </w:r>
+      <w:proofErr w:type="spellStart"/>
+      <w:r>
+        <w:t>isAvailable</w:t>
+      </w:r>
+      <w:proofErr w:type="spellEnd"/>
+      <w:r>
+        <w:t>;</w:t>
+      </w:r>
+    </w:p>
+    <w:p>
+      <w:r>
+        <w:t xml:space="preserve">    }</w:t>
+      </w:r>
+    </w:p>
+    <w:p/>
+    <w:p>
+      <w:r>
+        <w:t xml:space="preserve">    public void </w:t>
+      </w:r>
+      <w:proofErr w:type="spellStart"/>
+      <w:proofErr w:type="gramStart"/>
+      <w:r>
+        <w:t>borrowBook</w:t>
+      </w:r>
+      <w:proofErr w:type="spellEnd"/>
+      <w:r>
+        <w:t>(</w:t>
+      </w:r>
+      <w:proofErr w:type="gramEnd"/>
+      <w:r>
+        <w:t>) {</w:t>
+      </w:r>
+    </w:p>
+    <w:p>
+      <w:r>
+        <w:lastRenderedPageBreak/>
+        <w:t xml:space="preserve">        if (</w:t>
+      </w:r>
+      <w:proofErr w:type="spellStart"/>
+      <w:r>
+        <w:t>isAvailable</w:t>
+      </w:r>
+      <w:proofErr w:type="spellEnd"/>
+      <w:r>
+        <w:t>) {</w:t>
+      </w:r>
+    </w:p>
+    <w:p>
+      <w:r>
+        <w:t xml:space="preserve">            </w:t>
+      </w:r>
+      <w:proofErr w:type="spellStart"/>
+      <w:r>
+        <w:t>isAvailable</w:t>
+      </w:r>
+      <w:proofErr w:type="spellEnd"/>
+      <w:r>
+        <w:t xml:space="preserve"> = false;</w:t>
+      </w:r>
+    </w:p>
+    <w:p>
+      <w:r>
+        <w:t xml:space="preserve">            </w:t>
+      </w:r>
+      <w:proofErr w:type="spellStart"/>
+      <w:r>
+        <w:t>System.out.println</w:t>
+      </w:r>
+      <w:proofErr w:type="spellEnd"/>
+      <w:r>
+        <w:t>("You borrowed: " + title);</w:t>
+      </w:r>
+    </w:p>
+    <w:p>
+      <w:r>
+        <w:t xml:space="preserve">        } else {</w:t>
+      </w:r>
+    </w:p>
+    <w:p>
+      <w:r>
+        <w:t xml:space="preserve">            </w:t>
+      </w:r>
+      <w:proofErr w:type="spellStart"/>
+      <w:r>
+        <w:t>System.out.println</w:t>
+      </w:r>
+      <w:proofErr w:type="spellEnd"/>
+      <w:r>
+        <w:t>(title + " is currently not available.");</w:t>
+      </w:r>
+    </w:p>
+    <w:p>
+      <w:r>
+        <w:t xml:space="preserve">        }</w:t>
+      </w:r>
+    </w:p>
+    <w:p>
+      <w:r>
+        <w:t xml:space="preserve">    }</w:t>
+      </w:r>
+    </w:p>
+    <w:p/>
+    <w:p>
+      <w:r>
+        <w:t xml:space="preserve">    public void </w:t>
+      </w:r>
+      <w:proofErr w:type="spellStart"/>
+      <w:proofErr w:type="gramStart"/>
+      <w:r>
+        <w:t>returnBook</w:t>
+      </w:r>
+      <w:proofErr w:type="spellEnd"/>
+      <w:r>
+        <w:t>(</w:t>
+      </w:r>
+      <w:proofErr w:type="gramEnd"/>
+      <w:r>
+        <w:t>) {</w:t>
+      </w:r>
+    </w:p>
+    <w:p>
+      <w:r>
+        <w:t xml:space="preserve">        </w:t>
+      </w:r>
+      <w:proofErr w:type="spellStart"/>
+      <w:r>
+        <w:t>isAvailable</w:t>
+      </w:r>
+      <w:proofErr w:type="spellEnd"/>
+      <w:r>
+        <w:t xml:space="preserve"> = true;</w:t>
+      </w:r>
+    </w:p>
+    <w:p>
+      <w:r>
+        <w:t xml:space="preserve">        </w:t>
+      </w:r>
+      <w:proofErr w:type="spellStart"/>
+      <w:r>
+        <w:t>System.out.println</w:t>
+      </w:r>
+      <w:proofErr w:type="spellEnd"/>
+      <w:r>
+        <w:t>("You returned: " + title);</w:t>
+      </w:r>
+    </w:p>
+    <w:p>
+      <w:r>
+        <w:t xml:space="preserve">    }</w:t>
+      </w:r>
+    </w:p>
+    <w:p/>
+    <w:p>
+      <w:r>
+        <w:t xml:space="preserve">    public void </w:t>
+      </w:r>
+      <w:proofErr w:type="spellStart"/>
+      <w:proofErr w:type="gramStart"/>
+      <w:r>
+        <w:t>displayBook</w:t>
+      </w:r>
+      <w:proofErr w:type="spellEnd"/>
+      <w:r>
+        <w:t>(</w:t>
+      </w:r>
+      <w:proofErr w:type="gramEnd"/>
+      <w:r>
+        <w:t>) {</w:t>
+      </w:r>
+    </w:p>
+    <w:p>
+      <w:r>
+        <w:t xml:space="preserve">        </w:t>
+      </w:r>
+      <w:proofErr w:type="spellStart"/>
+      <w:r>
+        <w:t>System.out.println</w:t>
+      </w:r>
+      <w:proofErr w:type="spellEnd"/>
+      <w:r>
+        <w:t xml:space="preserve">("Book: " + title + " | Author: " + </w:t>
+      </w:r>
+      <w:proofErr w:type="spellStart"/>
+      <w:proofErr w:type="gramStart"/>
+      <w:r>
+        <w:t>author.getName</w:t>
+      </w:r>
+      <w:proofErr w:type="spellEnd"/>
+      <w:proofErr w:type="gramEnd"/>
+      <w:r>
+        <w:t xml:space="preserve">() + " | Available: " + </w:t>
+      </w:r>
+      <w:proofErr w:type="spellStart"/>
+      <w:r>
+        <w:t>isAvailable</w:t>
+      </w:r>
+      <w:proofErr w:type="spellEnd"/>
+      <w:r>
+        <w:t>);</w:t>
+      </w:r>
+    </w:p>
+    <w:p>
+      <w:r>
+        <w:t xml:space="preserve">    }</w:t>
+      </w:r>
+    </w:p>
+    <w:p>
+      <w:r>
+        <w:t>}</w:t>
+      </w:r>
+    </w:p>
+    <w:p>
+      <w:r>
+        <w:t>class Member {</w:t>
+      </w:r>
+    </w:p>
+    <w:p>
+      <w:r>
+        <w:t xml:space="preserve">    private String name;</w:t>
+      </w:r>
+    </w:p>
+    <w:p>
+      <w:r>
+        <w:t xml:space="preserve">    private int </w:t>
+      </w:r>
+      <w:proofErr w:type="spellStart"/>
+      <w:r>
+        <w:t>memberId</w:t>
+      </w:r>
+      <w:proofErr w:type="spellEnd"/>
+      <w:r>
+        <w:t>;</w:t>
+      </w:r>
+    </w:p>
+    <w:p>
+      <w:r>
+        <w:t xml:space="preserve">    private Book </w:t>
+      </w:r>
+      <w:proofErr w:type="spellStart"/>
+      <w:r>
+        <w:t>borrowedBook</w:t>
+      </w:r>
+      <w:proofErr w:type="spellEnd"/>
+      <w:r>
+        <w:t>;</w:t>
+      </w:r>
+    </w:p>
+    <w:p/>
+    <w:p>
+      <w:r>
+        <w:t xml:space="preserve">    public </w:t>
+      </w:r>
+      <w:proofErr w:type="gramStart"/>
+      <w:r>
+        <w:t>Member(</w:t>
+      </w:r>
+      <w:proofErr w:type="gramEnd"/>
+      <w:r>
+        <w:t xml:space="preserve">String name, int </w:t>
+      </w:r>
+      <w:proofErr w:type="spellStart"/>
+      <w:r>
+        <w:t>memberId</w:t>
+      </w:r>
+      <w:proofErr w:type="spellEnd"/>
+      <w:r>
+        <w:t>) {</w:t>
+      </w:r>
+    </w:p>
+    <w:p>
+      <w:r>
+        <w:t xml:space="preserve">        this.name = name;</w:t>
+      </w:r>
+    </w:p>
+    <w:p>
+      <w:r>
+        <w:t xml:space="preserve">        </w:t>
+      </w:r>
+      <w:proofErr w:type="spellStart"/>
+      <w:proofErr w:type="gramStart"/>
+      <w:r>
+        <w:t>this.memberId</w:t>
+      </w:r>
+      <w:proofErr w:type="spellEnd"/>
+      <w:proofErr w:type="gramEnd"/>
+      <w:r>
+        <w:t xml:space="preserve"> = </w:t>
+      </w:r>
+      <w:proofErr w:type="spellStart"/>
+      <w:r>
+        <w:t>memberId</w:t>
+      </w:r>
+      <w:proofErr w:type="spellEnd"/>
+      <w:r>
+        <w:t>;</w:t>
+      </w:r>
+    </w:p>
+    <w:p>
+      <w:r>
+        <w:t xml:space="preserve">        </w:t>
+      </w:r>
+      <w:proofErr w:type="spellStart"/>
+      <w:proofErr w:type="gramStart"/>
+      <w:r>
+        <w:t>this.borrowedBook</w:t>
+      </w:r>
+      <w:proofErr w:type="spellEnd"/>
+      <w:proofErr w:type="gramEnd"/>
+      <w:r>
+        <w:t xml:space="preserve"> = null;</w:t>
+      </w:r>
+    </w:p>
+    <w:p>
+      <w:r>
+        <w:t xml:space="preserve">    }</w:t>
+      </w:r>
+    </w:p>
+    <w:p/>
+    <w:p>
+      <w:r>
+        <w:t xml:space="preserve">    public void </w:t>
+      </w:r>
+      <w:proofErr w:type="gramStart"/>
+      <w:r>
+        <w:t>borrow(</w:t>
+      </w:r>
+      <w:proofErr w:type="gramEnd"/>
+      <w:r>
+        <w:t>Book book) {</w:t>
+      </w:r>
+    </w:p>
+    <w:p>
+      <w:r>
+        <w:t xml:space="preserve">        if (</w:t>
+      </w:r>
+      <w:proofErr w:type="spellStart"/>
+      <w:r>
+        <w:t>borrowedBook</w:t>
+      </w:r>
+      <w:proofErr w:type="spellEnd"/>
+      <w:r>
+        <w:t xml:space="preserve"> == null &amp;&amp; </w:t>
+      </w:r>
+      <w:proofErr w:type="spellStart"/>
+      <w:proofErr w:type="gramStart"/>
+      <w:r>
+        <w:t>book.isAvailable</w:t>
+      </w:r>
+      <w:proofErr w:type="spellEnd"/>
+      <w:proofErr w:type="gramEnd"/>
+      <w:r>
+        <w:t>()) {</w:t>
+      </w:r>
+    </w:p>
+    <w:p>
+      <w:r>
+        <w:t xml:space="preserve">            </w:t>
+      </w:r>
+      <w:proofErr w:type="spellStart"/>
+      <w:r>
+        <w:t>borrowedBook</w:t>
+      </w:r>
+      <w:proofErr w:type="spellEnd"/>
+      <w:r>
+        <w:t xml:space="preserve"> = book;</w:t>
+      </w:r>
+    </w:p>
+    <w:p>
+      <w:r>
+        <w:t xml:space="preserve">            </w:t>
+      </w:r>
+      <w:proofErr w:type="spellStart"/>
+      <w:proofErr w:type="gramStart"/>
+      <w:r>
+        <w:t>book.borrowBook</w:t>
+      </w:r>
+      <w:proofErr w:type="spellEnd"/>
+      <w:proofErr w:type="gramEnd"/>
+      <w:r>
+        <w:t>();</w:t>
+      </w:r>
+    </w:p>
+    <w:p>
+      <w:r>
+        <w:t xml:space="preserve">        } else {</w:t>
+      </w:r>
+    </w:p>
+    <w:p>
+      <w:r>
+        <w:t xml:space="preserve">            </w:t>
+      </w:r>
+      <w:proofErr w:type="spellStart"/>
+      <w:r>
+        <w:t>System.out.println</w:t>
+      </w:r>
+      <w:proofErr w:type="spellEnd"/>
+      <w:r>
+        <w:t>(name + " already borrowed a book or the book is not available.");</w:t>
+      </w:r>
+    </w:p>
+    <w:p>
+      <w:r>
+        <w:t xml:space="preserve">        }</w:t>
+      </w:r>
+    </w:p>
+    <w:p>
+      <w:r>
+        <w:t xml:space="preserve">    }</w:t>
+      </w:r>
+    </w:p>
+    <w:p/>
+    <w:p>
+      <w:r>
+        <w:t xml:space="preserve">    public void </w:t>
+      </w:r>
+      <w:proofErr w:type="spellStart"/>
+      <w:proofErr w:type="gramStart"/>
+      <w:r>
+        <w:t>returnBook</w:t>
+      </w:r>
+      <w:proofErr w:type="spellEnd"/>
+      <w:r>
+        <w:t>(</w:t>
+      </w:r>
+      <w:proofErr w:type="gramEnd"/>
+      <w:r>
+        <w:t>) {</w:t>
+      </w:r>
+    </w:p>
+    <w:p>
+      <w:r>
+        <w:t xml:space="preserve">        if (</w:t>
+      </w:r>
+      <w:proofErr w:type="spellStart"/>
+      <w:proofErr w:type="gramStart"/>
+      <w:r>
+        <w:t>borrowedBook</w:t>
+      </w:r>
+      <w:proofErr w:type="spellEnd"/>
+      <w:r>
+        <w:t xml:space="preserve"> !</w:t>
+      </w:r>
+      <w:proofErr w:type="gramEnd"/>
+      <w:r>
+        <w:t>= null) {</w:t>
+      </w:r>
+    </w:p>
+    <w:p>
+      <w:r>
+        <w:t xml:space="preserve">            </w:t>
+      </w:r>
+      <w:proofErr w:type="spellStart"/>
+      <w:r>
+        <w:t>borrowedBook.returnBook</w:t>
+      </w:r>
+      <w:proofErr w:type="spellEnd"/>
+      <w:r>
+        <w:t>();</w:t>
+      </w:r>
+    </w:p>
+    <w:p>
+      <w:r>
+        <w:t xml:space="preserve">            </w:t>
+      </w:r>
+      <w:proofErr w:type="spellStart"/>
+      <w:r>
+        <w:t>borrowedBook</w:t>
+      </w:r>
+      <w:proofErr w:type="spellEnd"/>
+      <w:r>
+        <w:t xml:space="preserve"> = null;</w:t>
+      </w:r>
+    </w:p>
+    <w:p>
+      <w:r>
+        <w:t xml:space="preserve">        } else {</w:t>
+      </w:r>
+    </w:p>
+    <w:p>
+      <w:r>
+        <w:t xml:space="preserve">            </w:t>
+      </w:r>
+      <w:proofErr w:type="spellStart"/>
+      <w:r>
+        <w:t>System.out.println</w:t>
+      </w:r>
+      <w:proofErr w:type="spellEnd"/>
+      <w:r>
+        <w:t>("No book to return.");</w:t>
+      </w:r>
+    </w:p>
+    <w:p>
+      <w:r>
+        <w:t xml:space="preserve">        }</w:t>
+      </w:r>
+    </w:p>
+    <w:p>
+      <w:r>
+        <w:t xml:space="preserve">    }</w:t>
+      </w:r>
+    </w:p>
+    <w:p/>
+    <w:p>
+      <w:r>
+        <w:t xml:space="preserve">    public void </w:t>
+      </w:r>
+      <w:proofErr w:type="spellStart"/>
+      <w:proofErr w:type="gramStart"/>
+      <w:r>
+        <w:t>displayMember</w:t>
+      </w:r>
+      <w:proofErr w:type="spellEnd"/>
+      <w:r>
+        <w:t>(</w:t>
+      </w:r>
+      <w:proofErr w:type="gramEnd"/>
+      <w:r>
+        <w:t>) {</w:t>
+      </w:r>
+    </w:p>
+    <w:p>
+      <w:r>
+        <w:t xml:space="preserve">        </w:t>
+      </w:r>
+      <w:proofErr w:type="spellStart"/>
+      <w:r>
+        <w:t>System.out.println</w:t>
+      </w:r>
+      <w:proofErr w:type="spellEnd"/>
+      <w:r>
+        <w:t xml:space="preserve">("Member: " + name + " | ID: " + </w:t>
+      </w:r>
+      <w:proofErr w:type="spellStart"/>
+      <w:r>
+        <w:t>memberId</w:t>
+      </w:r>
+      <w:proofErr w:type="spellEnd"/>
+      <w:r>
+        <w:t>);</w:t>
+      </w:r>
+    </w:p>
+    <w:p>
+      <w:r>
+        <w:t xml:space="preserve">        if (</w:t>
+      </w:r>
+      <w:proofErr w:type="spellStart"/>
+      <w:proofErr w:type="gramStart"/>
+      <w:r>
+        <w:t>borrowedBook</w:t>
+      </w:r>
+      <w:proofErr w:type="spellEnd"/>
+      <w:r>
+        <w:t xml:space="preserve"> !</w:t>
+      </w:r>
+      <w:proofErr w:type="gramEnd"/>
+      <w:r>
+        <w:t>= null) {</w:t>
+      </w:r>
+    </w:p>
+    <w:p>
+      <w:r>
+        <w:t xml:space="preserve">            </w:t>
+      </w:r>
+      <w:proofErr w:type="spellStart"/>
+      <w:r>
+        <w:t>System.out.println</w:t>
+      </w:r>
+      <w:proofErr w:type="spellEnd"/>
+      <w:r>
+        <w:t xml:space="preserve">("Borrowed: " + </w:t>
+      </w:r>
+      <w:proofErr w:type="spellStart"/>
+      <w:r>
+        <w:t>borrowedBook.getTitle</w:t>
+      </w:r>
+      <w:proofErr w:type="spellEnd"/>
+      <w:r>
+        <w:t>());</w:t>
+      </w:r>
+    </w:p>
+    <w:p>
+      <w:r>
+        <w:t xml:space="preserve">        } else {</w:t>
+      </w:r>
+    </w:p>
+    <w:p>
+      <w:r>
+        <w:t xml:space="preserve">            </w:t>
+      </w:r>
+      <w:proofErr w:type="spellStart"/>
+      <w:r>
+        <w:t>System.out.println</w:t>
+      </w:r>
+      <w:proofErr w:type="spellEnd"/>
+      <w:r>
+        <w:t>("No book borrowed.");</w:t>
+      </w:r>
+    </w:p>
+    <w:p>
+      <w:r>
+        <w:t xml:space="preserve">        }</w:t>
+      </w:r>
+    </w:p>
+    <w:p>
+      <w:r>
+        <w:t xml:space="preserve">    }</w:t>
+      </w:r>
+    </w:p>
+    <w:p>
+      <w:r>
+        <w:t>}</w:t>
+      </w:r>
+    </w:p>
+    <w:p/>
+    <w:p>
+      <w:r>
+        <w:t xml:space="preserve">public class </w:t>
+      </w:r>
+      <w:proofErr w:type="spellStart"/>
+      <w:r>
+        <w:t>LibrarySystem</w:t>
+      </w:r>
+      <w:proofErr w:type="spellEnd"/>
+      <w:r>
+        <w:t xml:space="preserve"> {</w:t>
+      </w:r>
+    </w:p>
+    <w:p>
+      <w:r>
+        <w:t xml:space="preserve">    public static void </w:t>
+      </w:r>
+      <w:proofErr w:type="gramStart"/>
+      <w:r>
+        <w:t>main(String[</w:t>
+      </w:r>
+      <w:proofErr w:type="gramEnd"/>
+      <w:r>
+        <w:t xml:space="preserve">] </w:t>
+      </w:r>
+      <w:proofErr w:type="spellStart"/>
+      <w:r>
+        <w:t>args</w:t>
+      </w:r>
+      <w:proofErr w:type="spellEnd"/>
+      <w:r>
+        <w:t>) {</w:t>
+      </w:r>
+    </w:p>
+    <w:p>
+      <w:r>
+        <w:t xml:space="preserve">        Author a1 = new </w:t>
+      </w:r>
+      <w:proofErr w:type="gramStart"/>
+      <w:r>
+        <w:t>Author(</w:t>
+      </w:r>
+      <w:proofErr w:type="gramEnd"/>
+      <w:r>
+        <w:t>"J.K. Rowling", "British author, famous for Harry Potter");</w:t>
+      </w:r>
+    </w:p>
+    <w:p>
+      <w:r>
+        <w:t xml:space="preserve">        Book b1 = new </w:t>
+      </w:r>
+      <w:proofErr w:type="gramStart"/>
+      <w:r>
+        <w:t>Book(</w:t>
+      </w:r>
+      <w:proofErr w:type="gramEnd"/>
+      <w:r>
+        <w:t>"Harry Potter and the Sorcerer's Stone", a1);</w:t>
+      </w:r>
+    </w:p>
+    <w:p>
+      <w:r>
+        <w:t xml:space="preserve">        </w:t>
+      </w:r>
+    </w:p>
+    <w:p>
+      <w:r>
+        <w:t xml:space="preserve">        Member m1 = new </w:t>
+      </w:r>
+      <w:proofErr w:type="gramStart"/>
+      <w:r>
+        <w:t>Member(</w:t>
+      </w:r>
+      <w:proofErr w:type="gramEnd"/>
+      <w:r>
+        <w:t>"Alice", 101);</w:t>
+      </w:r>
+    </w:p>
+    <w:p>
+      <w:r>
+        <w:t xml:space="preserve">        </w:t>
+      </w:r>
+    </w:p>
+    <w:p>
+      <w:r>
+        <w:t xml:space="preserve">        b</w:t>
+      </w:r>
+      <w:proofErr w:type="gramStart"/>
+      <w:r>
+        <w:t>1.displayBook</w:t>
+      </w:r>
+      <w:proofErr w:type="gramEnd"/>
+      <w:r>
+        <w:t>();</w:t>
+      </w:r>
+    </w:p>
+    <w:p>
+      <w:r>
+        <w:t xml:space="preserve">        a</w:t>
+      </w:r>
+      <w:proofErr w:type="gramStart"/>
+      <w:r>
+        <w:t>1.displayAuthor</w:t>
+      </w:r>
+      <w:proofErr w:type="gramEnd"/>
+      <w:r>
+        <w:t>();</w:t>
+      </w:r>
+    </w:p>
+    <w:p>
+      <w:r>
+        <w:t xml:space="preserve">        m</w:t>
+      </w:r>
+      <w:proofErr w:type="gramStart"/>
+      <w:r>
+        <w:t>1.displayMember</w:t>
+      </w:r>
+      <w:proofErr w:type="gramEnd"/>
+      <w:r>
+        <w:t>();</w:t>
+      </w:r>
+    </w:p>
+    <w:p/>
+    <w:p>
+      <w:r>
+        <w:t xml:space="preserve">        m</w:t>
+      </w:r>
+      <w:proofErr w:type="gramStart"/>
+      <w:r>
+        <w:t>1.borrow</w:t>
+      </w:r>
+      <w:proofErr w:type="gramEnd"/>
+      <w:r>
+        <w:t>(b1);</w:t>
+      </w:r>
+    </w:p>
+    <w:p>
+      <w:r>
+        <w:t xml:space="preserve">        m</w:t>
+      </w:r>
+      <w:proofErr w:type="gramStart"/>
+      <w:r>
+        <w:t>1.displayMember</w:t>
+      </w:r>
+      <w:proofErr w:type="gramEnd"/>
+      <w:r>
+        <w:t>();</w:t>
+      </w:r>
+    </w:p>
+    <w:p>
+      <w:r>
+        <w:t xml:space="preserve">        </w:t>
+      </w:r>
+    </w:p>
+    <w:p>
+      <w:r>
+        <w:t xml:space="preserve">        m</w:t>
+      </w:r>
+      <w:proofErr w:type="gramStart"/>
+      <w:r>
+        <w:t>1.returnBook</w:t>
+      </w:r>
+      <w:proofErr w:type="gramEnd"/>
+      <w:r>
+        <w:t>();</w:t>
+      </w:r>
+    </w:p>
+    <w:p>
+      <w:r>
+        <w:t xml:space="preserve">        m</w:t>
+      </w:r>
+      <w:proofErr w:type="gramStart"/>
+      <w:r>
+        <w:t>1.displayMember</w:t>
+      </w:r>
+      <w:proofErr w:type="gramEnd"/>
+      <w:r>
+        <w:t>();</w:t>
+      </w:r>
+    </w:p>
+    <w:p>
+      <w:r>
+        <w:t xml:space="preserve">    }</w:t>
+      </w:r>
+    </w:p>
+    <w:p>
+      <w:r>
+        <w:t>}</w:t>
+      </w:r>
+    </w:p>
+    <w:p>
+      <w:r>
+        <w:t xml:space="preserve">//CONSTRUCTOR </w:t>
+      </w:r>
+    </w:p>
+    <w:p>
+      <w:r>
+        <w:t>Class Box;</w:t>
+      </w:r>
+    </w:p>
+    <w:p>
+      <w:r>
+        <w:t>{</w:t>
+      </w:r>
+      <w:r>
+        <w:br/>
+        <w:t xml:space="preserve">double </w:t>
+      </w:r>
+      <w:proofErr w:type="spellStart"/>
+      <w:proofErr w:type="gramStart"/>
+      <w:r>
+        <w:t>w,h</w:t>
+      </w:r>
+      <w:proofErr w:type="gramEnd"/>
+      <w:r>
+        <w:t>,d</w:t>
+      </w:r>
+      <w:proofErr w:type="spellEnd"/>
+      <w:r>
+        <w:t>;</w:t>
+      </w:r>
+    </w:p>
+    <w:p>
+      <w:proofErr w:type="gramStart"/>
+      <w:r>
+        <w:t>Box(</w:t>
+      </w:r>
+      <w:proofErr w:type="gramEnd"/>
+      <w:r>
+        <w:t>int a, int b, int c);</w:t>
+      </w:r>
+    </w:p>
+    <w:p>
+      <w:r>
+        <w:t>{</w:t>
+      </w:r>
+      <w:r>
+        <w:br/>
+      </w:r>
+      <w:proofErr w:type="spellStart"/>
+      <w:r>
+        <w:t>System.out.println</w:t>
+      </w:r>
+      <w:proofErr w:type="spellEnd"/>
+      <w:r>
+        <w:t>(“this is a constructor”);</w:t>
+      </w:r>
+    </w:p>
+    <w:p>
+      <w:r>
+        <w:tab/>
+        <w:t>W=a;</w:t>
+      </w:r>
+    </w:p>
+    <w:p>
+      <w:r>
+        <w:tab/>
+        <w:t>H=b;</w:t>
+      </w:r>
+    </w:p>
+    <w:p>
+      <w:r>
+        <w:tab/>
+        <w:t>D=c;</w:t>
+      </w:r>
+    </w:p>
+    <w:p>
+      <w:r>
+        <w:lastRenderedPageBreak/>
+        <w:tab/>
+      </w:r>
+      <w:proofErr w:type="spellStart"/>
+      <w:r>
+        <w:t>System.out.println</w:t>
+      </w:r>
+      <w:proofErr w:type="spellEnd"/>
+      <w:r>
+        <w:t xml:space="preserve">(“The values of w, </w:t>
+      </w:r>
+      <w:proofErr w:type="gramStart"/>
+      <w:r>
+        <w:t>h,</w:t>
+      </w:r>
+      <w:proofErr w:type="spellStart"/>
+      <w:r>
+        <w:t>d</w:t>
+      </w:r>
+      <w:proofErr w:type="gramEnd"/>
+      <w:r>
+        <w:t xml:space="preserve"> are</w:t>
+      </w:r>
+      <w:proofErr w:type="spellEnd"/>
+      <w:r>
+        <w:t xml:space="preserve"> “+</w:t>
+      </w:r>
+      <w:proofErr w:type="spellStart"/>
+      <w:r>
+        <w:t>w+h+d</w:t>
+      </w:r>
+      <w:proofErr w:type="spellEnd"/>
+      <w:r>
+        <w:t>);</w:t>
+      </w:r>
+    </w:p>
+    <w:p>
+      <w:r>
+        <w:t>}</w:t>
+      </w:r>
+    </w:p>
+    <w:p>
+      <w:r>
+        <w:t>}</w:t>
+      </w:r>
+    </w:p>
+    <w:p>
+      <w:r>
+        <w:t xml:space="preserve">Public static void </w:t>
+      </w:r>
+      <w:proofErr w:type="gramStart"/>
+      <w:r>
+        <w:t>main(String[</w:t>
+      </w:r>
+      <w:proofErr w:type="gramEnd"/>
+      <w:r>
+        <w:t xml:space="preserve">] </w:t>
+      </w:r>
+      <w:proofErr w:type="spellStart"/>
+      <w:r>
+        <w:t>args</w:t>
+      </w:r>
+      <w:proofErr w:type="spellEnd"/>
+      <w:r>
+        <w:t>)</w:t>
+      </w:r>
+    </w:p>
+    <w:p>
+      <w:r>
+        <w:t>{</w:t>
+      </w:r>
+      <w:r>
+        <w:br/>
+        <w:t xml:space="preserve">Box My box=new </w:t>
+      </w:r>
+      <w:proofErr w:type="gramStart"/>
+      <w:r>
+        <w:t>Box(</w:t>
+      </w:r>
+      <w:proofErr w:type="gramEnd"/>
+      <w:r>
+        <w:t>5,10,15);</w:t>
+      </w:r>
+    </w:p>
+    <w:p>
+      <w:r>
+        <w:t>}</w:t>
+      </w:r>
+    </w:p>
+    <w:p>
+      <w:r>
+        <w:t>}</w:t>
+      </w:r>
+    </w:p>
+    <w:p>
+      <w:r>
+        <w:t>//CONSTRUCTOR OVERLOADING</w:t>
+      </w:r>
+    </w:p>
+    <w:p>
+      <w:r>
+        <w:t>class Box {</w:t>
+      </w:r>
+    </w:p>
+    <w:p>
+      <w:r>
+        <w:t xml:space="preserve">    double width, height, depth;</w:t>
+      </w:r>
+    </w:p>
+    <w:p/>
+    <w:p>
+      <w:r>
+        <w:t xml:space="preserve">    // Default constructor</w:t>
+      </w:r>
+    </w:p>
+    <w:p>
+      <w:r>
+        <w:t xml:space="preserve">    </w:t>
+      </w:r>
+      <w:proofErr w:type="gramStart"/>
+      <w:r>
+        <w:t>Box(</w:t>
+      </w:r>
+      <w:proofErr w:type="gramEnd"/>
+      <w:r>
+        <w:t>) {</w:t>
+      </w:r>
+    </w:p>
+    <w:p>
+      <w:r>
+        <w:t xml:space="preserve">        width = 1;</w:t>
+      </w:r>
+    </w:p>
+    <w:p>
+      <w:r>
+        <w:t xml:space="preserve">        height = 1;</w:t>
+      </w:r>
+    </w:p>
+    <w:p>
+      <w:r>
+        <w:t xml:space="preserve">        depth = 1;</w:t>
+      </w:r>
+    </w:p>
+    <w:p>
+      <w:r>
+        <w:t xml:space="preserve">        </w:t>
+      </w:r>
+      <w:proofErr w:type="spellStart"/>
+      <w:r>
+        <w:t>System.out.println</w:t>
+      </w:r>
+      <w:proofErr w:type="spellEnd"/>
+      <w:r>
+        <w:t>("Default constructor called");</w:t>
+      </w:r>
+    </w:p>
+    <w:p>
+      <w:r>
+        <w:t xml:space="preserve">    }</w:t>
+      </w:r>
+    </w:p>
+    <w:p/>
+    <w:p>
+      <w:r>
+        <w:t xml:space="preserve">    // Parameterized constructor with 3 values</w:t>
+      </w:r>
+    </w:p>
+    <w:p>
+      <w:r>
+        <w:t xml:space="preserve">    </w:t>
+      </w:r>
+      <w:proofErr w:type="gramStart"/>
+      <w:r>
+        <w:t>Box(</w:t>
+      </w:r>
+      <w:proofErr w:type="gramEnd"/>
+      <w:r>
+        <w:t>double w, double h, double d) {</w:t>
+      </w:r>
+    </w:p>
+    <w:p>
+      <w:r>
+        <w:t xml:space="preserve">        width = w;</w:t>
+      </w:r>
+    </w:p>
+    <w:p>
+      <w:r>
+        <w:t xml:space="preserve">        height = h;</w:t>
+      </w:r>
+    </w:p>
+    <w:p>
+      <w:r>
+        <w:t xml:space="preserve">        depth = d;</w:t>
+      </w:r>
+    </w:p>
+    <w:p>
+      <w:r>
+        <w:t xml:space="preserve">        </w:t>
+      </w:r>
+      <w:proofErr w:type="spellStart"/>
+      <w:r>
+        <w:t>System.out.println</w:t>
+      </w:r>
+      <w:proofErr w:type="spellEnd"/>
+      <w:r>
+        <w:t>("Parameterized constructor called");</w:t>
+      </w:r>
+    </w:p>
+    <w:p>
+      <w:r>
+        <w:t xml:space="preserve">    }</w:t>
+      </w:r>
+    </w:p>
+    <w:p/>
+    <w:p>
+      <w:r>
+        <w:lastRenderedPageBreak/>
+        <w:t xml:space="preserve">    // Constructor with one value (cube)</w:t>
+      </w:r>
+    </w:p>
+    <w:p>
+      <w:r>
+        <w:t xml:space="preserve">    </w:t>
+      </w:r>
+      <w:proofErr w:type="gramStart"/>
+      <w:r>
+        <w:t>Box(</w:t>
+      </w:r>
+      <w:proofErr w:type="gramEnd"/>
+      <w:r>
+        <w:t>double side) {</w:t>
+      </w:r>
+    </w:p>
+    <w:p>
+      <w:r>
+        <w:t xml:space="preserve">        width = height = depth = side;</w:t>
+      </w:r>
+    </w:p>
+    <w:p>
+      <w:r>
+        <w:t xml:space="preserve">        </w:t>
+      </w:r>
+      <w:proofErr w:type="spellStart"/>
+      <w:r>
+        <w:t>System.out.println</w:t>
+      </w:r>
+      <w:proofErr w:type="spellEnd"/>
+      <w:r>
+        <w:t>("Cube constructor called");</w:t>
+      </w:r>
+    </w:p>
+    <w:p>
+      <w:r>
+        <w:t xml:space="preserve">    }</w:t>
+      </w:r>
+    </w:p>
+    <w:p/>
+    <w:p>
+      <w:r>
+        <w:t xml:space="preserve">    void </w:t>
+      </w:r>
+      <w:proofErr w:type="spellStart"/>
+      <w:proofErr w:type="gramStart"/>
+      <w:r>
+        <w:t>displayVolume</w:t>
+      </w:r>
+      <w:proofErr w:type="spellEnd"/>
+      <w:r>
+        <w:t>(</w:t>
+      </w:r>
+      <w:proofErr w:type="gramEnd"/>
+      <w:r>
+        <w:t>) {</w:t>
+      </w:r>
+    </w:p>
+    <w:p>
+      <w:r>
+        <w:t xml:space="preserve">        double volume = width * height * depth;</w:t>
+      </w:r>
+    </w:p>
+    <w:p>
+      <w:r>
+        <w:t xml:space="preserve">        </w:t>
+      </w:r>
+      <w:proofErr w:type="spellStart"/>
+      <w:r>
+        <w:t>System.out.println</w:t>
+      </w:r>
+      <w:proofErr w:type="spellEnd"/>
+      <w:r>
+        <w:t>("Volume: " + volume);</w:t>
+      </w:r>
+    </w:p>
+    <w:p>
+      <w:r>
+        <w:t xml:space="preserve">    }</w:t>
+      </w:r>
+    </w:p>
+    <w:p>
+      <w:r>
+        <w:t>}</w:t>
+      </w:r>
+    </w:p>
+    <w:p/>
+    <w:p>
+      <w:r>
+        <w:t>public class Main {</w:t>
+      </w:r>
+    </w:p>
+    <w:p>
+      <w:r>
+        <w:t xml:space="preserve">    public static void </w:t>
+      </w:r>
+      <w:proofErr w:type="gramStart"/>
+      <w:r>
+        <w:t>main(String[</w:t>
+      </w:r>
+      <w:proofErr w:type="gramEnd"/>
+      <w:r>
+        <w:t xml:space="preserve">] </w:t>
+      </w:r>
+      <w:proofErr w:type="spellStart"/>
+      <w:r>
+        <w:t>args</w:t>
+      </w:r>
+      <w:proofErr w:type="spellEnd"/>
+      <w:r>
+        <w:t>) {</w:t>
+      </w:r>
+    </w:p>
+    <w:p>
+      <w:r>
+        <w:t xml:space="preserve">        Box box1 = new </w:t>
+      </w:r>
+      <w:proofErr w:type="gramStart"/>
+      <w:r>
+        <w:t>Box(</w:t>
+      </w:r>
+      <w:proofErr w:type="gramEnd"/>
+      <w:r>
+        <w:t xml:space="preserve">);               </w:t>
+      </w:r>
+    </w:p>
+    <w:p>
+      <w:r>
+        <w:t xml:space="preserve">        box1.displayVolume();</w:t>
+      </w:r>
+    </w:p>
+    <w:p/>
+    <w:p>
+      <w:r>
+        <w:t xml:space="preserve">        Box box2 = new </w:t>
+      </w:r>
+      <w:proofErr w:type="gramStart"/>
+      <w:r>
+        <w:t>Box(</w:t>
+      </w:r>
+      <w:proofErr w:type="gramEnd"/>
+      <w:r>
+        <w:t>10, 5, 2);</w:t>
+      </w:r>
+    </w:p>
+    <w:p>
+      <w:r>
+        <w:t xml:space="preserve">        box2.displayVolume();</w:t>
+      </w:r>
+    </w:p>
+    <w:p/>
+    <w:p>
+      <w:r>
+        <w:t xml:space="preserve">        Box box3 = new </w:t>
+      </w:r>
+      <w:proofErr w:type="gramStart"/>
+      <w:r>
+        <w:t>Box(</w:t>
+      </w:r>
+      <w:proofErr w:type="gramEnd"/>
+      <w:r>
+        <w:t xml:space="preserve">4);             </w:t>
+      </w:r>
+    </w:p>
+    <w:p>
+      <w:r>
+        <w:t xml:space="preserve">        box3.displayVolume();</w:t>
+      </w:r>
+    </w:p>
+    <w:p>
+      <w:r>
+        <w:t xml:space="preserve">    }</w:t>
+      </w:r>
+    </w:p>
+    <w:p>
+      <w:r>
+        <w:t>}</w:t>
+      </w:r>
+    </w:p>
+    <w:p/>
+    <w:p/>
+    <w:p/>
     <w:sectPr>
       <w:pgSz w:w="11906" w:h="16838"/>
       <w:pgMar w:top="1440" w:right="1440" w:bottom="1440" w:left="1440" w:header="708" w:footer="708" w:gutter="0"/>
@@ -2975,4 +5015,16 @@
     </a:ext>
   </a:extLst>
 </a:theme>
+</file>
+
+<file path=customXml/item1.xml><?xml version="1.0" encoding="utf-8"?>
+<b:Sources xmlns:b="http://schemas.openxmlformats.org/officeDocument/2006/bibliography" xmlns="http://schemas.openxmlformats.org/officeDocument/2006/bibliography" SelectedStyle="\APASixthEditionOfficeOnline.xsl" StyleName="APA" Version="6"/>
+</file>
+
+<file path=customXml/itemProps1.xml><?xml version="1.0" encoding="utf-8"?>
+<ds:datastoreItem xmlns:ds="http://schemas.openxmlformats.org/officeDocument/2006/customXml" ds:itemID="{F13FCF45-CCA5-4ED6-B366-173EC90F693D}">
+  <ds:schemaRefs>
+    <ds:schemaRef ds:uri="http://schemas.openxmlformats.org/officeDocument/2006/bibliography"/>
+  </ds:schemaRefs>
+</ds:datastoreItem>
 </file>